--- a/Final_exam-1.docx
+++ b/Final_exam-1.docx
@@ -316,35 +316,7 @@
         <w:rPr>
           <w:rFonts w:ascii="Times New Roman" w:hAnsi="Times New Roman" w:cs="Times New Roman"/>
         </w:rPr>
-        <w:t xml:space="preserve"> (daily average temperature, </w:t>
-      </w:r>
-      <w:proofErr w:type="spellStart"/>
-      <w:r>
-        <w:rPr>
-          <w:rFonts w:ascii="Times New Roman" w:hAnsi="Times New Roman" w:cs="Times New Roman"/>
-        </w:rPr>
-        <w:t>Tavg</w:t>
-      </w:r>
-      <w:proofErr w:type="spellEnd"/>
-      <w:r>
-        <w:rPr>
-          <w:rFonts w:ascii="Times New Roman" w:hAnsi="Times New Roman" w:cs="Times New Roman"/>
-        </w:rPr>
-        <w:t xml:space="preserve">; dew point temperature, </w:t>
-      </w:r>
-      <w:proofErr w:type="spellStart"/>
-      <w:r>
-        <w:rPr>
-          <w:rFonts w:ascii="Times New Roman" w:hAnsi="Times New Roman" w:cs="Times New Roman"/>
-        </w:rPr>
-        <w:t>Tdewpoint</w:t>
-      </w:r>
-      <w:proofErr w:type="spellEnd"/>
-      <w:r>
-        <w:rPr>
-          <w:rFonts w:ascii="Times New Roman" w:hAnsi="Times New Roman" w:cs="Times New Roman"/>
-        </w:rPr>
-        <w:t>)</w:t>
+        <w:t xml:space="preserve"> (daily average temperature, Tavg; dew point temperature, Tdewpoint)</w:t>
       </w:r>
       <w:r>
         <w:rPr>
@@ -365,19 +337,11 @@
           <w:rFonts w:ascii="Times New Roman" w:hAnsi="Times New Roman" w:cs="Times New Roman"/>
         </w:rPr>
       </w:pPr>
-      <w:proofErr w:type="spellStart"/>
-      <w:r>
-        <w:rPr>
-          <w:rFonts w:ascii="Times New Roman" w:hAnsi="Times New Roman" w:cs="Times New Roman"/>
-        </w:rPr>
-        <w:t>Tavg</w:t>
-      </w:r>
-      <w:proofErr w:type="spellEnd"/>
-      <w:r>
-        <w:rPr>
-          <w:rFonts w:ascii="Times New Roman" w:hAnsi="Times New Roman" w:cs="Times New Roman"/>
-        </w:rPr>
-        <w:t xml:space="preserve"> = 25 C</w:t>
+      <w:r>
+        <w:rPr>
+          <w:rFonts w:ascii="Times New Roman" w:hAnsi="Times New Roman" w:cs="Times New Roman"/>
+        </w:rPr>
+        <w:t>Tavg = 25 C</w:t>
       </w:r>
     </w:p>
     <w:p>
@@ -392,19 +356,11 @@
           <w:rFonts w:ascii="Times New Roman" w:hAnsi="Times New Roman" w:cs="Times New Roman"/>
         </w:rPr>
       </w:pPr>
-      <w:proofErr w:type="spellStart"/>
-      <w:r>
-        <w:rPr>
-          <w:rFonts w:ascii="Times New Roman" w:hAnsi="Times New Roman" w:cs="Times New Roman"/>
-        </w:rPr>
-        <w:t>Tdewpoint</w:t>
-      </w:r>
-      <w:proofErr w:type="spellEnd"/>
-      <w:r>
-        <w:rPr>
-          <w:rFonts w:ascii="Times New Roman" w:hAnsi="Times New Roman" w:cs="Times New Roman"/>
-        </w:rPr>
-        <w:t>=20 C</w:t>
+      <w:r>
+        <w:rPr>
+          <w:rFonts w:ascii="Times New Roman" w:hAnsi="Times New Roman" w:cs="Times New Roman"/>
+        </w:rPr>
+        <w:t>Tdewpoint=20 C</w:t>
       </w:r>
     </w:p>
     <w:p>
@@ -646,21 +602,7 @@
         <w:rPr>
           <w:rFonts w:ascii="Times New Roman" w:hAnsi="Times New Roman" w:cs="Times New Roman"/>
         </w:rPr>
-        <w:t>potranspiration (</w:t>
-      </w:r>
-      <w:proofErr w:type="spellStart"/>
-      <w:r>
-        <w:rPr>
-          <w:rFonts w:ascii="Times New Roman" w:hAnsi="Times New Roman" w:cs="Times New Roman"/>
-        </w:rPr>
-        <w:t>ETo</w:t>
-      </w:r>
-      <w:proofErr w:type="spellEnd"/>
-      <w:r>
-        <w:rPr>
-          <w:rFonts w:ascii="Times New Roman" w:hAnsi="Times New Roman" w:cs="Times New Roman"/>
-        </w:rPr>
-        <w:t xml:space="preserve">), and </w:t>
+        <w:t xml:space="preserve">potranspiration (ETo), and </w:t>
       </w:r>
       <w:r>
         <w:rPr>
@@ -678,21 +620,7 @@
         <w:rPr>
           <w:rFonts w:ascii="Times New Roman" w:hAnsi="Times New Roman" w:cs="Times New Roman"/>
         </w:rPr>
-        <w:t xml:space="preserve">If the daily average </w:t>
-      </w:r>
-      <w:proofErr w:type="spellStart"/>
-      <w:r>
-        <w:rPr>
-          <w:rFonts w:ascii="Times New Roman" w:hAnsi="Times New Roman" w:cs="Times New Roman"/>
-        </w:rPr>
-        <w:t>ETo</w:t>
-      </w:r>
-      <w:proofErr w:type="spellEnd"/>
-      <w:r>
-        <w:rPr>
-          <w:rFonts w:ascii="Times New Roman" w:hAnsi="Times New Roman" w:cs="Times New Roman"/>
-        </w:rPr>
-        <w:t xml:space="preserve"> for a crop is 4 mm/day and the </w:t>
+        <w:t xml:space="preserve">If the daily average ETo for a crop is 4 mm/day and the </w:t>
       </w:r>
       <w:r>
         <w:rPr>
@@ -784,21 +712,7 @@
         <w:rPr>
           <w:rFonts w:ascii="Times New Roman" w:hAnsi="Times New Roman" w:cs="Times New Roman"/>
         </w:rPr>
-        <w:t>crop evapotranspiration for a crop is 510 mm (</w:t>
-      </w:r>
-      <w:proofErr w:type="spellStart"/>
-      <w:r>
-        <w:rPr>
-          <w:rFonts w:ascii="Times New Roman" w:hAnsi="Times New Roman" w:cs="Times New Roman"/>
-        </w:rPr>
-        <w:t>ETc</w:t>
-      </w:r>
-      <w:proofErr w:type="spellEnd"/>
-      <w:r>
-        <w:rPr>
-          <w:rFonts w:ascii="Times New Roman" w:hAnsi="Times New Roman" w:cs="Times New Roman"/>
-        </w:rPr>
-        <w:t xml:space="preserve">) and the </w:t>
+        <w:t xml:space="preserve">crop evapotranspiration for a crop is 510 mm (ETc) and the </w:t>
       </w:r>
       <w:r>
         <w:rPr>
@@ -816,14 +730,7 @@
         <w:rPr>
           <w:rFonts w:ascii="Times New Roman" w:hAnsi="Times New Roman" w:cs="Times New Roman"/>
         </w:rPr>
-        <w:t>evapotranspiration (</w:t>
-      </w:r>
-      <w:proofErr w:type="spellStart"/>
-      <w:r>
-        <w:rPr>
-          <w:rFonts w:ascii="Times New Roman" w:hAnsi="Times New Roman" w:cs="Times New Roman"/>
-        </w:rPr>
-        <w:t>ET</w:t>
+        <w:t>evapotranspiration (ET</w:t>
       </w:r>
       <w:r>
         <w:rPr>
@@ -831,7 +738,6 @@
         </w:rPr>
         <w:t>a</w:t>
       </w:r>
-      <w:proofErr w:type="spellEnd"/>
       <w:r>
         <w:rPr>
           <w:rFonts w:ascii="Times New Roman" w:hAnsi="Times New Roman" w:cs="Times New Roman"/>
@@ -928,67 +834,159 @@
         <w:rPr>
           <w:rFonts w:ascii="Times New Roman" w:hAnsi="Times New Roman" w:cs="Times New Roman"/>
         </w:rPr>
+        <w:t xml:space="preserve">11. </w:t>
+      </w:r>
+      <w:r>
+        <w:rPr>
+          <w:rFonts w:ascii="Times New Roman" w:hAnsi="Times New Roman" w:cs="Times New Roman"/>
+        </w:rPr>
+        <w:t xml:space="preserve">What is the difference between droughts and heat waves? </w:t>
+      </w:r>
+      <w:r>
+        <w:rPr>
+          <w:rFonts w:ascii="Times New Roman" w:hAnsi="Times New Roman" w:cs="Times New Roman"/>
+        </w:rPr>
+        <w:t>Why do</w:t>
+      </w:r>
+      <w:r>
+        <w:rPr>
+          <w:rFonts w:ascii="Times New Roman" w:hAnsi="Times New Roman" w:cs="Times New Roman"/>
+        </w:rPr>
+        <w:t xml:space="preserve"> droughts and heat waves</w:t>
+      </w:r>
+      <w:r>
+        <w:rPr>
+          <w:rFonts w:ascii="Times New Roman" w:hAnsi="Times New Roman" w:cs="Times New Roman"/>
+        </w:rPr>
+        <w:t xml:space="preserve"> occur (describe factors </w:t>
+      </w:r>
+      <w:r>
+        <w:rPr>
+          <w:rFonts w:ascii="Times New Roman" w:hAnsi="Times New Roman" w:cs="Times New Roman"/>
+        </w:rPr>
+        <w:t xml:space="preserve">triggering and sustain these </w:t>
+      </w:r>
+      <w:r>
+        <w:rPr>
+          <w:rFonts w:ascii="Times New Roman" w:hAnsi="Times New Roman" w:cs="Times New Roman"/>
+        </w:rPr>
+        <w:t xml:space="preserve">extreme </w:t>
+      </w:r>
+      <w:r>
+        <w:rPr>
+          <w:rFonts w:ascii="Times New Roman" w:hAnsi="Times New Roman" w:cs="Times New Roman"/>
+        </w:rPr>
+        <w:t>events</w:t>
+      </w:r>
+      <w:r>
+        <w:rPr>
+          <w:rFonts w:ascii="Times New Roman" w:hAnsi="Times New Roman" w:cs="Times New Roman"/>
+        </w:rPr>
+        <w:t>)</w:t>
+      </w:r>
+      <w:r>
+        <w:rPr>
+          <w:rFonts w:ascii="Times New Roman" w:hAnsi="Times New Roman" w:cs="Times New Roman"/>
+        </w:rPr>
+        <w:t xml:space="preserve">? </w:t>
+      </w:r>
+      <w:r>
+        <w:rPr>
+          <w:rFonts w:ascii="Times New Roman" w:hAnsi="Times New Roman" w:cs="Times New Roman"/>
+        </w:rPr>
+        <w:t xml:space="preserve">What variables and data are needed to characterize these events? </w:t>
+      </w:r>
+    </w:p>
+    <w:p>
+      <w:pPr>
+        <w:spacing w:after="120"/>
+        <w:rPr>
+          <w:rFonts w:ascii="Times New Roman" w:hAnsi="Times New Roman" w:cs="Times New Roman"/>
+        </w:rPr>
+      </w:pPr>
+      <w:r>
+        <w:rPr>
+          <w:rFonts w:ascii="Times New Roman" w:hAnsi="Times New Roman" w:cs="Times New Roman"/>
+        </w:rPr>
         <w:t>1</w:t>
       </w:r>
       <w:r>
         <w:rPr>
           <w:rFonts w:ascii="Times New Roman" w:hAnsi="Times New Roman" w:cs="Times New Roman"/>
         </w:rPr>
-        <w:t>1</w:t>
-      </w:r>
-      <w:r>
-        <w:rPr>
-          <w:rFonts w:ascii="Times New Roman" w:hAnsi="Times New Roman" w:cs="Times New Roman"/>
-        </w:rPr>
-        <w:t xml:space="preserve">. </w:t>
-      </w:r>
-      <w:r>
-        <w:rPr>
-          <w:rFonts w:ascii="Times New Roman" w:hAnsi="Times New Roman" w:cs="Times New Roman"/>
-        </w:rPr>
-        <w:t xml:space="preserve">What is the difference between droughts and heat waves? </w:t>
-      </w:r>
-      <w:r>
-        <w:rPr>
-          <w:rFonts w:ascii="Times New Roman" w:hAnsi="Times New Roman" w:cs="Times New Roman"/>
-        </w:rPr>
-        <w:t>Why do</w:t>
-      </w:r>
-      <w:r>
-        <w:rPr>
-          <w:rFonts w:ascii="Times New Roman" w:hAnsi="Times New Roman" w:cs="Times New Roman"/>
-        </w:rPr>
-        <w:t xml:space="preserve"> droughts and heat waves</w:t>
-      </w:r>
-      <w:r>
-        <w:rPr>
-          <w:rFonts w:ascii="Times New Roman" w:hAnsi="Times New Roman" w:cs="Times New Roman"/>
-        </w:rPr>
-        <w:t xml:space="preserve"> occur (describe factors </w:t>
-      </w:r>
-      <w:r>
-        <w:rPr>
-          <w:rFonts w:ascii="Times New Roman" w:hAnsi="Times New Roman" w:cs="Times New Roman"/>
-        </w:rPr>
-        <w:t xml:space="preserve">triggering and sustain these </w:t>
-      </w:r>
-      <w:r>
-        <w:rPr>
-          <w:rFonts w:ascii="Times New Roman" w:hAnsi="Times New Roman" w:cs="Times New Roman"/>
-        </w:rPr>
-        <w:t xml:space="preserve">extreme </w:t>
-      </w:r>
-      <w:r>
-        <w:rPr>
-          <w:rFonts w:ascii="Times New Roman" w:hAnsi="Times New Roman" w:cs="Times New Roman"/>
-        </w:rPr>
-        <w:t>events</w:t>
-      </w:r>
-      <w:r>
-        <w:rPr>
-          <w:rFonts w:ascii="Times New Roman" w:hAnsi="Times New Roman" w:cs="Times New Roman"/>
-        </w:rPr>
-        <w:t>)</w:t>
+        <w:t>2</w:t>
+      </w:r>
+      <w:r>
+        <w:rPr>
+          <w:rFonts w:ascii="Times New Roman" w:hAnsi="Times New Roman" w:cs="Times New Roman"/>
+        </w:rPr>
+        <w:t xml:space="preserve">. What is the most </w:t>
+      </w:r>
+      <w:r>
+        <w:rPr>
+          <w:rFonts w:ascii="Times New Roman" w:hAnsi="Times New Roman" w:cs="Times New Roman"/>
+        </w:rPr>
+        <w:t>devastating</w:t>
+      </w:r>
+      <w:r>
+        <w:rPr>
+          <w:rFonts w:ascii="Times New Roman" w:hAnsi="Times New Roman" w:cs="Times New Roman"/>
+        </w:rPr>
+        <w:t xml:space="preserve"> climate hazards in your </w:t>
+      </w:r>
+      <w:r>
+        <w:rPr>
+          <w:rFonts w:ascii="Times New Roman" w:hAnsi="Times New Roman" w:cs="Times New Roman"/>
+        </w:rPr>
+        <w:t xml:space="preserve">hometown? Please provide an example. </w:t>
+      </w:r>
+      <w:r>
+        <w:rPr>
+          <w:rFonts w:ascii="Times New Roman" w:hAnsi="Times New Roman" w:cs="Times New Roman"/>
+        </w:rPr>
+        <w:t xml:space="preserve">How </w:t>
+      </w:r>
+      <w:r>
+        <w:rPr>
+          <w:rFonts w:ascii="Times New Roman" w:hAnsi="Times New Roman" w:cs="Times New Roman"/>
+        </w:rPr>
+        <w:t>such</w:t>
+      </w:r>
+      <w:r>
+        <w:rPr>
+          <w:rFonts w:ascii="Times New Roman" w:hAnsi="Times New Roman" w:cs="Times New Roman"/>
+        </w:rPr>
+        <w:t xml:space="preserve"> climate</w:t>
+      </w:r>
+      <w:r>
+        <w:rPr>
+          <w:rFonts w:ascii="Times New Roman" w:hAnsi="Times New Roman" w:cs="Times New Roman"/>
+        </w:rPr>
+        <w:t xml:space="preserve"> hazard would be changing in a warming </w:t>
+      </w:r>
+      <w:r>
+        <w:rPr>
+          <w:rFonts w:ascii="Times New Roman" w:hAnsi="Times New Roman" w:cs="Times New Roman"/>
+        </w:rPr>
+        <w:t>environment</w:t>
+      </w:r>
+      <w:r>
+        <w:rPr>
+          <w:rFonts w:ascii="Times New Roman" w:hAnsi="Times New Roman" w:cs="Times New Roman"/>
+        </w:rPr>
+        <w:t xml:space="preserve">? What strategies </w:t>
+      </w:r>
+      <w:r>
+        <w:rPr>
+          <w:rFonts w:ascii="Times New Roman" w:hAnsi="Times New Roman" w:cs="Times New Roman"/>
+        </w:rPr>
+        <w:t>can be taken to adapt to that change and build resilienc</w:t>
+      </w:r>
+      <w:r>
+        <w:rPr>
+          <w:rFonts w:ascii="Times New Roman" w:hAnsi="Times New Roman" w:cs="Times New Roman"/>
+        </w:rPr>
+        <w:t>y</w:t>
       </w:r>
       <w:r>
         <w:rPr>
@@ -996,117 +994,26 @@
         </w:rPr>
         <w:t xml:space="preserve">? </w:t>
       </w:r>
-      <w:r>
-        <w:rPr>
-          <w:rFonts w:ascii="Times New Roman" w:hAnsi="Times New Roman" w:cs="Times New Roman"/>
-        </w:rPr>
-        <w:t xml:space="preserve">What variables and data are needed to characterize these events? </w:t>
-      </w:r>
-    </w:p>
-    <w:p>
-      <w:pPr>
-        <w:spacing w:after="120"/>
-        <w:rPr>
-          <w:rFonts w:ascii="Times New Roman" w:hAnsi="Times New Roman" w:cs="Times New Roman"/>
-        </w:rPr>
-      </w:pPr>
-      <w:r>
-        <w:rPr>
-          <w:rFonts w:ascii="Times New Roman" w:hAnsi="Times New Roman" w:cs="Times New Roman"/>
-        </w:rPr>
-        <w:t>1</w:t>
-      </w:r>
-      <w:r>
-        <w:rPr>
-          <w:rFonts w:ascii="Times New Roman" w:hAnsi="Times New Roman" w:cs="Times New Roman"/>
-        </w:rPr>
-        <w:t>2</w:t>
-      </w:r>
-      <w:r>
-        <w:rPr>
-          <w:rFonts w:ascii="Times New Roman" w:hAnsi="Times New Roman" w:cs="Times New Roman"/>
-        </w:rPr>
-        <w:t xml:space="preserve">. What is the most </w:t>
-      </w:r>
-      <w:r>
-        <w:rPr>
-          <w:rFonts w:ascii="Times New Roman" w:hAnsi="Times New Roman" w:cs="Times New Roman"/>
-        </w:rPr>
-        <w:t>devastating</w:t>
-      </w:r>
-      <w:r>
-        <w:rPr>
-          <w:rFonts w:ascii="Times New Roman" w:hAnsi="Times New Roman" w:cs="Times New Roman"/>
-        </w:rPr>
-        <w:t xml:space="preserve"> climate hazards in your </w:t>
-      </w:r>
-      <w:r>
-        <w:rPr>
-          <w:rFonts w:ascii="Times New Roman" w:hAnsi="Times New Roman" w:cs="Times New Roman"/>
-        </w:rPr>
-        <w:t xml:space="preserve">hometown? Please provide an example. </w:t>
-      </w:r>
-      <w:r>
-        <w:rPr>
-          <w:rFonts w:ascii="Times New Roman" w:hAnsi="Times New Roman" w:cs="Times New Roman"/>
-        </w:rPr>
-        <w:t xml:space="preserve">How </w:t>
-      </w:r>
-      <w:r>
-        <w:rPr>
-          <w:rFonts w:ascii="Times New Roman" w:hAnsi="Times New Roman" w:cs="Times New Roman"/>
-        </w:rPr>
-        <w:t>such</w:t>
-      </w:r>
-      <w:r>
-        <w:rPr>
-          <w:rFonts w:ascii="Times New Roman" w:hAnsi="Times New Roman" w:cs="Times New Roman"/>
-        </w:rPr>
-        <w:t xml:space="preserve"> climate</w:t>
-      </w:r>
-      <w:r>
-        <w:rPr>
-          <w:rFonts w:ascii="Times New Roman" w:hAnsi="Times New Roman" w:cs="Times New Roman"/>
-        </w:rPr>
-        <w:t xml:space="preserve"> hazard would be changing in a warming </w:t>
-      </w:r>
-      <w:r>
-        <w:rPr>
-          <w:rFonts w:ascii="Times New Roman" w:hAnsi="Times New Roman" w:cs="Times New Roman"/>
-        </w:rPr>
-        <w:t>environment</w:t>
-      </w:r>
-      <w:r>
-        <w:rPr>
-          <w:rFonts w:ascii="Times New Roman" w:hAnsi="Times New Roman" w:cs="Times New Roman"/>
-        </w:rPr>
-        <w:t xml:space="preserve">? What strategies </w:t>
-      </w:r>
-      <w:r>
-        <w:rPr>
-          <w:rFonts w:ascii="Times New Roman" w:hAnsi="Times New Roman" w:cs="Times New Roman"/>
-        </w:rPr>
-        <w:t>can be taken to adapt to that change and build resilienc</w:t>
-      </w:r>
-      <w:r>
-        <w:rPr>
-          <w:rFonts w:ascii="Times New Roman" w:hAnsi="Times New Roman" w:cs="Times New Roman"/>
-        </w:rPr>
-        <w:t>y</w:t>
-      </w:r>
-      <w:r>
-        <w:rPr>
-          <w:rFonts w:ascii="Times New Roman" w:hAnsi="Times New Roman" w:cs="Times New Roman"/>
-        </w:rPr>
-        <w:t xml:space="preserve">? </w:t>
-      </w:r>
-    </w:p>
-    <w:p>
-      <w:pPr>
-        <w:rPr>
-          <w:rFonts w:ascii="Times New Roman" w:hAnsi="Times New Roman" w:cs="Times New Roman"/>
-        </w:rPr>
-      </w:pPr>
+    </w:p>
+    <w:p>
+      <w:pPr>
+        <w:rPr>
+          <w:rFonts w:ascii="Times New Roman" w:hAnsi="Times New Roman" w:cs="Times New Roman"/>
+        </w:rPr>
+      </w:pPr>
+    </w:p>
+    <w:p>
+      <w:pPr>
+        <w:rPr>
+          <w:rFonts w:ascii="Times New Roman" w:hAnsi="Times New Roman" w:cs="Times New Roman"/>
+        </w:rPr>
+      </w:pPr>
+      <w:r>
+        <w:rPr>
+          <w:rFonts w:ascii="Times New Roman" w:hAnsi="Times New Roman" w:cs="Times New Roman"/>
+        </w:rPr>
+        <w:t>test</w:t>
+      </w:r>
     </w:p>
     <w:sectPr>
       <w:pgSz w:w="12240" w:h="15840"/>
